--- a/PT STICHTING HET GROENE REGENWOUD BIO TEA INDONESIA.docx
+++ b/PT STICHTING HET GROENE REGENWOUD BIO TEA INDONESIA.docx
@@ -6,8 +6,9 @@
       <w:pPr>
         <w:jc w:val="center"/>
         <w:rPr>
-          <w:rFonts w:ascii="Times New Roman" w:hAnsi="Times New Roman" w:cs="Times New Roman"/>
-          <w:b/>
+          <w:rFonts w:cs="Times New Roman"/>
+          <w:b/>
+          <w:sz w:val="28"/>
         </w:rPr>
       </w:pPr>
       <w:r>
@@ -40,7 +41,7 @@
                     <pic:cNvPicPr/>
                   </pic:nvPicPr>
                   <pic:blipFill>
-                    <a:blip r:embed="rId4" cstate="print">
+                    <a:blip r:embed="rId6" cstate="print">
                       <a:extLst>
                         <a:ext uri="{28A0092B-C50C-407E-A947-70E740481C1C}">
                           <a14:useLocalDpi xmlns:a14="http://schemas.microsoft.com/office/drawing/2010/main" val="0"/>
@@ -88,175 +89,237 @@
       </w:r>
       <w:r>
         <w:rPr>
+          <w:rFonts w:cs="Times New Roman"/>
+          <w:b/>
+          <w:sz w:val="28"/>
+        </w:rPr>
+        <w:t xml:space="preserve">PT STICHTING HET GROENE REGENWOUD </w:t>
+      </w:r>
+      <w:r>
+        <w:rPr>
+          <w:rFonts w:cs="Times New Roman"/>
+          <w:b/>
+          <w:sz w:val="28"/>
+        </w:rPr>
+        <w:t>BIO THEE</w:t>
+      </w:r>
+      <w:r>
+        <w:rPr>
+          <w:rFonts w:cs="Times New Roman"/>
+          <w:b/>
+          <w:sz w:val="28"/>
+        </w:rPr>
+        <w:t xml:space="preserve"> INDONESIA</w:t>
+      </w:r>
+    </w:p>
+    <w:p>
+      <w:pPr>
+        <w:jc w:val="center"/>
+        <w:rPr>
+          <w:rFonts w:cs="Times New Roman"/>
+          <w:b/>
+          <w:sz w:val="20"/>
+          <w:szCs w:val="16"/>
+        </w:rPr>
+      </w:pPr>
+      <w:r>
+        <w:rPr>
+          <w:rFonts w:cs="Times New Roman"/>
+          <w:b/>
+          <w:sz w:val="20"/>
+          <w:szCs w:val="16"/>
+        </w:rPr>
+        <w:t xml:space="preserve">     </w:t>
+      </w:r>
+      <w:r>
+        <w:rPr>
+          <w:rFonts w:cs="Times New Roman"/>
+          <w:b/>
+          <w:sz w:val="20"/>
+          <w:szCs w:val="16"/>
+        </w:rPr>
+        <w:t xml:space="preserve">   </w:t>
+      </w:r>
+      <w:r>
+        <w:rPr>
+          <w:rFonts w:cs="Times New Roman"/>
+          <w:b/>
+          <w:sz w:val="20"/>
+          <w:szCs w:val="16"/>
+        </w:rPr>
+        <w:t xml:space="preserve"> </w:t>
+      </w:r>
+      <w:r>
+        <w:rPr>
+          <w:rFonts w:cs="Times New Roman"/>
+          <w:b/>
+          <w:sz w:val="20"/>
+          <w:szCs w:val="16"/>
+        </w:rPr>
+        <w:t xml:space="preserve">    </w:t>
+      </w:r>
+      <w:r>
+        <w:rPr>
+          <w:rFonts w:cs="Times New Roman"/>
+          <w:b/>
+          <w:sz w:val="20"/>
+          <w:szCs w:val="16"/>
+        </w:rPr>
+        <w:t xml:space="preserve">Jorong Rawang Kenagarian Batang Barus </w:t>
+      </w:r>
+      <w:r>
+        <w:rPr>
+          <w:rFonts w:cs="Times New Roman"/>
+          <w:b/>
+          <w:sz w:val="20"/>
+          <w:szCs w:val="16"/>
+        </w:rPr>
+        <w:t>Gunung Talang Kabupaten Solok</w:t>
+      </w:r>
+      <w:r>
+        <w:rPr>
+          <w:rFonts w:cs="Times New Roman"/>
+          <w:b/>
+          <w:sz w:val="20"/>
+          <w:szCs w:val="16"/>
+        </w:rPr>
+        <w:t xml:space="preserve"> </w:t>
+      </w:r>
+    </w:p>
+    <w:p>
+      <w:pPr>
+        <w:jc w:val="center"/>
+        <w:rPr>
+          <w:rFonts w:cs="Times New Roman"/>
+          <w:b/>
+          <w:sz w:val="20"/>
+          <w:szCs w:val="16"/>
+          <w:shd w:val="clear" w:color="auto" w:fill="FFFFFF"/>
+        </w:rPr>
+      </w:pPr>
+      <w:r>
+        <w:rPr>
           <w:rFonts w:ascii="Times New Roman" w:hAnsi="Times New Roman" w:cs="Times New Roman"/>
           <w:b/>
-        </w:rPr>
-        <w:t>PT STICHTING HET GROENE REGENWOUD</w:t>
-      </w:r>
-      <w:r>
-        <w:rPr>
-          <w:rFonts w:ascii="Times New Roman" w:hAnsi="Times New Roman" w:cs="Times New Roman"/>
-          <w:b/>
-        </w:rPr>
-        <w:t xml:space="preserve"> </w:t>
-      </w:r>
-      <w:r>
-        <w:rPr>
-          <w:rFonts w:ascii="Times New Roman" w:hAnsi="Times New Roman" w:cs="Times New Roman"/>
-          <w:b/>
-        </w:rPr>
-        <w:t>BIO TEA INDONESIA</w:t>
-      </w:r>
-    </w:p>
-    <w:p>
-      <w:pPr>
-        <w:jc w:val="center"/>
-        <w:rPr>
-          <w:rFonts w:ascii="Times New Roman" w:hAnsi="Times New Roman" w:cs="Times New Roman"/>
-          <w:b/>
+          <w:noProof/>
           <w:sz w:val="16"/>
           <w:szCs w:val="16"/>
         </w:rPr>
-      </w:pPr>
-      <w:r>
-        <w:rPr>
-          <w:rFonts w:ascii="Times New Roman" w:hAnsi="Times New Roman" w:cs="Times New Roman"/>
-          <w:b/>
-          <w:sz w:val="16"/>
+        <mc:AlternateContent>
+          <mc:Choice Requires="wps">
+            <w:drawing>
+              <wp:anchor distT="0" distB="0" distL="114300" distR="114300" simplePos="0" relativeHeight="251659264" behindDoc="0" locked="0" layoutInCell="1" allowOverlap="1" wp14:anchorId="08E3BC1C" wp14:editId="23B4450E">
+                <wp:simplePos x="0" y="0"/>
+                <wp:positionH relativeFrom="column">
+                  <wp:posOffset>10160</wp:posOffset>
+                </wp:positionH>
+                <wp:positionV relativeFrom="paragraph">
+                  <wp:posOffset>220980</wp:posOffset>
+                </wp:positionV>
+                <wp:extent cx="5711825" cy="45085"/>
+                <wp:effectExtent l="0" t="0" r="22225" b="12065"/>
+                <wp:wrapNone/>
+                <wp:docPr id="1" name="Rounded Rectangle 1"/>
+                <wp:cNvGraphicFramePr/>
+                <a:graphic xmlns:a="http://schemas.openxmlformats.org/drawingml/2006/main">
+                  <a:graphicData uri="http://schemas.microsoft.com/office/word/2010/wordprocessingShape">
+                    <wps:wsp>
+                      <wps:cNvSpPr/>
+                      <wps:spPr>
+                        <a:xfrm>
+                          <a:off x="0" y="0"/>
+                          <a:ext cx="5711825" cy="45085"/>
+                        </a:xfrm>
+                        <a:prstGeom prst="roundRect">
+                          <a:avLst/>
+                        </a:prstGeom>
+                      </wps:spPr>
+                      <wps:style>
+                        <a:lnRef idx="2">
+                          <a:schemeClr val="dk1">
+                            <a:shade val="50000"/>
+                          </a:schemeClr>
+                        </a:lnRef>
+                        <a:fillRef idx="1">
+                          <a:schemeClr val="dk1"/>
+                        </a:fillRef>
+                        <a:effectRef idx="0">
+                          <a:schemeClr val="dk1"/>
+                        </a:effectRef>
+                        <a:fontRef idx="minor">
+                          <a:schemeClr val="lt1"/>
+                        </a:fontRef>
+                      </wps:style>
+                      <wps:bodyPr rot="0" spcFirstLastPara="0" vertOverflow="overflow" horzOverflow="overflow" vert="horz" wrap="square" lIns="91440" tIns="45720" rIns="91440" bIns="45720" numCol="1" spcCol="0" rtlCol="0" fromWordArt="0" anchor="ctr" anchorCtr="0" forceAA="0" compatLnSpc="1">
+                        <a:prstTxWarp prst="textNoShape">
+                          <a:avLst/>
+                        </a:prstTxWarp>
+                        <a:noAutofit/>
+                      </wps:bodyPr>
+                    </wps:wsp>
+                  </a:graphicData>
+                </a:graphic>
+              </wp:anchor>
+            </w:drawing>
+          </mc:Choice>
+          <mc:Fallback>
+            <w:pict>
+              <v:roundrect w14:anchorId="6CF55060" id="Rounded Rectangle 1" o:spid="_x0000_s1026" style="position:absolute;margin-left:.8pt;margin-top:17.4pt;width:449.75pt;height:3.55pt;z-index:251659264;visibility:visible;mso-wrap-style:square;mso-wrap-distance-left:9pt;mso-wrap-distance-top:0;mso-wrap-distance-right:9pt;mso-wrap-distance-bottom:0;mso-position-horizontal:absolute;mso-position-horizontal-relative:text;mso-position-vertical:absolute;mso-position-vertical-relative:text;v-text-anchor:middle" arcsize="10923f" o:gfxdata="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" fillcolor="black [3200]" strokecolor="black [1600]" strokeweight="1pt">
+                <v:stroke joinstyle="miter"/>
+              </v:roundrect>
+            </w:pict>
+          </mc:Fallback>
+        </mc:AlternateContent>
+      </w:r>
+      <w:r>
+        <w:rPr>
+          <w:rFonts w:cs="Times New Roman"/>
+          <w:b/>
+          <w:sz w:val="20"/>
           <w:szCs w:val="16"/>
         </w:rPr>
-        <w:t xml:space="preserve">     </w:t>
-      </w:r>
-      <w:r>
-        <w:rPr>
-          <w:rFonts w:ascii="Times New Roman" w:hAnsi="Times New Roman" w:cs="Times New Roman"/>
-          <w:b/>
-          <w:sz w:val="16"/>
+        <w:t xml:space="preserve">       </w:t>
+      </w:r>
+      <w:r>
+        <w:rPr>
+          <w:rFonts w:cs="Times New Roman"/>
+          <w:b/>
+          <w:sz w:val="20"/>
           <w:szCs w:val="16"/>
         </w:rPr>
-        <w:t xml:space="preserve">   </w:t>
-      </w:r>
-      <w:r>
-        <w:rPr>
-          <w:rFonts w:ascii="Times New Roman" w:hAnsi="Times New Roman" w:cs="Times New Roman"/>
-          <w:b/>
-          <w:sz w:val="16"/>
-          <w:szCs w:val="16"/>
-        </w:rPr>
-        <w:t xml:space="preserve"> </w:t>
-      </w:r>
-      <w:r>
-        <w:rPr>
-          <w:rFonts w:ascii="Times New Roman" w:hAnsi="Times New Roman" w:cs="Times New Roman"/>
-          <w:b/>
-          <w:sz w:val="16"/>
-          <w:szCs w:val="16"/>
-        </w:rPr>
-        <w:t xml:space="preserve">    </w:t>
-      </w:r>
-      <w:r>
-        <w:rPr>
-          <w:rFonts w:ascii="Times New Roman" w:hAnsi="Times New Roman" w:cs="Times New Roman"/>
-          <w:b/>
-          <w:sz w:val="16"/>
-          <w:szCs w:val="16"/>
-        </w:rPr>
-        <w:t xml:space="preserve">Jorong Rawang Kenagarian Batang Barus </w:t>
-      </w:r>
-      <w:r>
-        <w:rPr>
-          <w:rFonts w:ascii="Times New Roman" w:hAnsi="Times New Roman" w:cs="Times New Roman"/>
-          <w:b/>
-          <w:sz w:val="16"/>
-          <w:szCs w:val="16"/>
-        </w:rPr>
-        <w:t xml:space="preserve">Gunung Talang Kabupaten Solok, </w:t>
-      </w:r>
-    </w:p>
-    <w:p>
-      <w:pPr>
-        <w:jc w:val="center"/>
+        <w:t>Sumatera Barat</w:t>
+      </w:r>
+      <w:r>
         <w:rPr>
           <w:rStyle w:val="apple-converted-space"/>
-          <w:rFonts w:ascii="Times New Roman" w:hAnsi="Times New Roman" w:cs="Times New Roman"/>
-          <w:b/>
-          <w:sz w:val="16"/>
+          <w:rFonts w:cs="Times New Roman"/>
+          <w:b/>
+          <w:sz w:val="20"/>
           <w:szCs w:val="16"/>
           <w:shd w:val="clear" w:color="auto" w:fill="FFFFFF"/>
-          <w:lang w:val="pl-PL"/>
-        </w:rPr>
-      </w:pPr>
-      <w:r>
-        <w:rPr>
-          <w:rFonts w:ascii="Times New Roman" w:hAnsi="Times New Roman" w:cs="Times New Roman"/>
-          <w:b/>
-          <w:sz w:val="16"/>
-          <w:szCs w:val="16"/>
-          <w:lang w:val="pl-PL"/>
-        </w:rPr>
-        <w:t xml:space="preserve">       </w:t>
-      </w:r>
-      <w:r>
-        <w:rPr>
-          <w:rFonts w:ascii="Times New Roman" w:hAnsi="Times New Roman" w:cs="Times New Roman"/>
-          <w:b/>
-          <w:sz w:val="16"/>
-          <w:szCs w:val="16"/>
-          <w:lang w:val="pl-PL"/>
-        </w:rPr>
-        <w:t>Sumatera Barat</w:t>
-      </w:r>
-    </w:p>
-    <w:p>
-      <w:pPr>
-        <w:pBdr>
-          <w:bottom w:val="double" w:sz="6" w:space="1" w:color="auto"/>
-        </w:pBdr>
-        <w:jc w:val="center"/>
+        </w:rPr>
+        <w:t xml:space="preserve"> </w:t>
+      </w:r>
+      <w:r>
         <w:rPr>
           <w:rStyle w:val="apple-converted-space"/>
-          <w:rFonts w:ascii="Times New Roman" w:hAnsi="Times New Roman" w:cs="Times New Roman"/>
-          <w:b/>
-          <w:sz w:val="16"/>
+          <w:rFonts w:cs="Times New Roman"/>
+          <w:b/>
+          <w:sz w:val="20"/>
           <w:szCs w:val="16"/>
           <w:shd w:val="clear" w:color="auto" w:fill="FFFFFF"/>
-          <w:lang w:val="pl-PL"/>
-        </w:rPr>
-      </w:pPr>
-      <w:r>
-        <w:rPr>
-          <w:rStyle w:val="apple-converted-space"/>
-          <w:rFonts w:ascii="Times New Roman" w:hAnsi="Times New Roman" w:cs="Times New Roman"/>
-          <w:b/>
-          <w:sz w:val="16"/>
-          <w:szCs w:val="16"/>
-          <w:shd w:val="clear" w:color="auto" w:fill="FFFFFF"/>
-          <w:lang w:val="pl-PL"/>
-        </w:rPr>
-        <w:t xml:space="preserve">       </w:t>
-      </w:r>
-      <w:r>
-        <w:rPr>
-          <w:rStyle w:val="apple-converted-space"/>
-          <w:rFonts w:ascii="Times New Roman" w:hAnsi="Times New Roman" w:cs="Times New Roman"/>
-          <w:b/>
-          <w:sz w:val="16"/>
-          <w:szCs w:val="16"/>
-          <w:shd w:val="clear" w:color="auto" w:fill="FFFFFF"/>
-          <w:lang w:val="pl-PL"/>
         </w:rPr>
         <w:t xml:space="preserve">0751-59788790 / </w:t>
       </w:r>
-      <w:hyperlink r:id="rId5" w:history="1">
+      <w:hyperlink r:id="rId7" w:history="1">
         <w:r>
           <w:rPr>
             <w:rStyle w:val="Hyperlink"/>
-            <w:rFonts w:ascii="Times New Roman" w:hAnsi="Times New Roman" w:cs="Times New Roman"/>
+            <w:rFonts w:cs="Times New Roman"/>
             <w:b/>
-            <w:sz w:val="16"/>
+            <w:sz w:val="20"/>
             <w:szCs w:val="16"/>
             <w:shd w:val="clear" w:color="auto" w:fill="FFFFFF"/>
-            <w:lang w:val="pl-PL"/>
           </w:rPr>
           <w:t>sbti@cerdas.com</w:t>
         </w:r>
@@ -264,32 +327,45 @@
     </w:p>
     <w:p>
       <w:pPr>
-        <w:rPr>
+        <w:jc w:val="center"/>
+        <w:rPr>
+          <w:rStyle w:val="apple-converted-space"/>
           <w:rFonts w:ascii="Times New Roman" w:hAnsi="Times New Roman" w:cs="Times New Roman"/>
-          <w:sz w:val="24"/>
-          <w:szCs w:val="24"/>
-        </w:rPr>
-      </w:pPr>
-      <w:r>
-        <w:rPr>
-          <w:rFonts w:ascii="Times New Roman" w:hAnsi="Times New Roman" w:cs="Times New Roman"/>
-          <w:sz w:val="24"/>
+          <w:b/>
+          <w:sz w:val="16"/>
+          <w:szCs w:val="16"/>
+          <w:shd w:val="clear" w:color="auto" w:fill="FFFFFF"/>
+        </w:rPr>
+      </w:pPr>
+    </w:p>
+    <w:p>
+      <w:pPr>
+        <w:rPr>
+          <w:rFonts w:cs="Times New Roman"/>
+          <w:sz w:val="20"/>
+          <w:szCs w:val="24"/>
+        </w:rPr>
+      </w:pPr>
+      <w:r>
+        <w:rPr>
+          <w:rFonts w:cs="Times New Roman"/>
+          <w:sz w:val="20"/>
           <w:szCs w:val="24"/>
         </w:rPr>
         <w:t>No</w:t>
       </w:r>
       <w:r>
         <w:rPr>
-          <w:rFonts w:ascii="Times New Roman" w:hAnsi="Times New Roman" w:cs="Times New Roman"/>
-          <w:sz w:val="24"/>
+          <w:rFonts w:cs="Times New Roman"/>
+          <w:sz w:val="20"/>
           <w:szCs w:val="24"/>
         </w:rPr>
         <w:tab/>
       </w:r>
       <w:r>
         <w:rPr>
-          <w:rFonts w:ascii="Times New Roman" w:hAnsi="Times New Roman" w:cs="Times New Roman"/>
-          <w:sz w:val="24"/>
+          <w:rFonts w:cs="Times New Roman"/>
+          <w:sz w:val="20"/>
           <w:szCs w:val="24"/>
         </w:rPr>
         <w:tab/>
@@ -297,16 +373,16 @@
       </w:r>
       <w:r>
         <w:rPr>
-          <w:rFonts w:ascii="Times New Roman" w:hAnsi="Times New Roman" w:cs="Times New Roman"/>
-          <w:sz w:val="24"/>
+          <w:rFonts w:cs="Times New Roman"/>
+          <w:sz w:val="20"/>
           <w:szCs w:val="24"/>
         </w:rPr>
         <w:t xml:space="preserve"> 032/SBTI/HR/</w:t>
       </w:r>
       <w:r>
         <w:rPr>
-          <w:rFonts w:ascii="Times New Roman" w:hAnsi="Times New Roman" w:cs="Times New Roman"/>
-          <w:sz w:val="24"/>
+          <w:rFonts w:cs="Times New Roman"/>
+          <w:sz w:val="20"/>
           <w:szCs w:val="24"/>
         </w:rPr>
         <w:t>0106-15</w:t>
@@ -315,23 +391,118 @@
     <w:p>
       <w:pPr>
         <w:rPr>
-          <w:rFonts w:ascii="Times New Roman" w:hAnsi="Times New Roman" w:cs="Times New Roman"/>
-          <w:sz w:val="24"/>
-          <w:szCs w:val="24"/>
-        </w:rPr>
-      </w:pPr>
-      <w:r>
-        <w:rPr>
-          <w:rFonts w:ascii="Times New Roman" w:hAnsi="Times New Roman" w:cs="Times New Roman"/>
-          <w:sz w:val="24"/>
+          <w:rFonts w:cs="Times New Roman"/>
+          <w:sz w:val="20"/>
+          <w:szCs w:val="24"/>
+          <w:lang w:val="id-ID"/>
+        </w:rPr>
+      </w:pPr>
+      <w:r>
+        <w:rPr>
+          <w:rFonts w:cs="Times New Roman"/>
+          <w:sz w:val="20"/>
+          <w:szCs w:val="24"/>
+          <w:lang w:val="id-ID"/>
+        </w:rPr>
+        <w:t>Lembar</w:t>
+      </w:r>
+      <w:r>
+        <w:rPr>
+          <w:rFonts w:cs="Times New Roman"/>
+          <w:sz w:val="20"/>
+          <w:szCs w:val="24"/>
+          <w:lang w:val="id-ID"/>
+        </w:rPr>
+        <w:tab/>
+      </w:r>
+      <w:r>
+        <w:rPr>
+          <w:rFonts w:cs="Times New Roman"/>
+          <w:sz w:val="20"/>
+          <w:szCs w:val="24"/>
+          <w:lang w:val="id-ID"/>
+        </w:rPr>
+        <w:tab/>
+        <w:t>: 1</w:t>
+      </w:r>
+    </w:p>
+    <w:p>
+      <w:pPr>
+        <w:rPr>
+          <w:rFonts w:cs="Times New Roman"/>
+          <w:sz w:val="20"/>
+          <w:szCs w:val="24"/>
+        </w:rPr>
+      </w:pPr>
+      <w:r>
+        <w:rPr>
+          <w:rFonts w:cs="Times New Roman"/>
+          <w:sz w:val="20"/>
           <w:szCs w:val="24"/>
         </w:rPr>
         <w:t>Tanggal</w:t>
       </w:r>
       <w:r>
         <w:rPr>
-          <w:rFonts w:ascii="Times New Roman" w:hAnsi="Times New Roman" w:cs="Times New Roman"/>
-          <w:sz w:val="24"/>
+          <w:rFonts w:cs="Times New Roman"/>
+          <w:sz w:val="20"/>
+          <w:szCs w:val="24"/>
+        </w:rPr>
+        <w:tab/>
+      </w:r>
+      <w:r>
+        <w:rPr>
+          <w:rFonts w:cs="Times New Roman"/>
+          <w:sz w:val="20"/>
+          <w:szCs w:val="24"/>
+        </w:rPr>
+        <w:tab/>
+      </w:r>
+      <w:r>
+        <w:rPr>
+          <w:rFonts w:cs="Times New Roman"/>
+          <w:sz w:val="20"/>
+          <w:szCs w:val="24"/>
+        </w:rPr>
+        <w:t>:</w:t>
+      </w:r>
+      <w:r>
+        <w:rPr>
+          <w:rFonts w:cs="Times New Roman"/>
+          <w:sz w:val="20"/>
+          <w:szCs w:val="24"/>
+        </w:rPr>
+        <w:t xml:space="preserve"> 5 Januari 2016</w:t>
+      </w:r>
+    </w:p>
+    <w:p>
+      <w:pPr>
+        <w:rPr>
+          <w:rFonts w:cs="Times New Roman"/>
+          <w:sz w:val="20"/>
+          <w:szCs w:val="24"/>
+        </w:rPr>
+      </w:pPr>
+      <w:r>
+        <w:rPr>
+          <w:rFonts w:cs="Times New Roman"/>
+          <w:sz w:val="20"/>
+          <w:szCs w:val="24"/>
+        </w:rPr>
+        <w:t>Hal</w:t>
+      </w:r>
+      <w:r>
+        <w:rPr>
+          <w:rFonts w:cs="Times New Roman"/>
+          <w:sz w:val="20"/>
+          <w:szCs w:val="24"/>
+        </w:rPr>
+        <w:tab/>
+      </w:r>
+      <w:r>
+        <w:rPr>
+          <w:rFonts w:cs="Times New Roman"/>
+          <w:sz w:val="20"/>
           <w:szCs w:val="24"/>
         </w:rPr>
         <w:tab/>
@@ -339,445 +510,503 @@
       </w:r>
       <w:r>
         <w:rPr>
-          <w:rFonts w:ascii="Times New Roman" w:hAnsi="Times New Roman" w:cs="Times New Roman"/>
-          <w:sz w:val="24"/>
-          <w:szCs w:val="24"/>
-        </w:rPr>
-        <w:t xml:space="preserve"> 5 Januari 2016</w:t>
-      </w:r>
-    </w:p>
-    <w:p>
-      <w:pPr>
-        <w:rPr>
-          <w:rFonts w:ascii="Times New Roman" w:hAnsi="Times New Roman" w:cs="Times New Roman"/>
-          <w:sz w:val="24"/>
-          <w:szCs w:val="24"/>
-        </w:rPr>
-      </w:pPr>
-      <w:r>
-        <w:rPr>
-          <w:rFonts w:ascii="Times New Roman" w:hAnsi="Times New Roman" w:cs="Times New Roman"/>
-          <w:sz w:val="24"/>
-          <w:szCs w:val="24"/>
-        </w:rPr>
-        <w:t>Hal</w:t>
-      </w:r>
-      <w:r>
-        <w:rPr>
-          <w:rFonts w:ascii="Times New Roman" w:hAnsi="Times New Roman" w:cs="Times New Roman"/>
-          <w:sz w:val="24"/>
+          <w:rFonts w:cs="Times New Roman"/>
+          <w:sz w:val="20"/>
+          <w:szCs w:val="24"/>
+        </w:rPr>
+        <w:t xml:space="preserve"> Hasil pengamatan dan Survey untuk penelitian skripsi</w:t>
+      </w:r>
+    </w:p>
+    <w:p>
+      <w:pPr>
+        <w:rPr>
+          <w:rFonts w:cs="Times New Roman"/>
+          <w:sz w:val="20"/>
+          <w:szCs w:val="24"/>
+        </w:rPr>
+      </w:pPr>
+    </w:p>
+    <w:p>
+      <w:pPr>
+        <w:rPr>
+          <w:rFonts w:cs="Times New Roman"/>
+          <w:sz w:val="20"/>
+          <w:szCs w:val="24"/>
+        </w:rPr>
+      </w:pPr>
+      <w:r>
+        <w:rPr>
+          <w:rFonts w:cs="Times New Roman"/>
+          <w:sz w:val="20"/>
+          <w:szCs w:val="24"/>
+        </w:rPr>
+        <w:t>Kepada Yth.</w:t>
+      </w:r>
+    </w:p>
+    <w:p>
+      <w:pPr>
+        <w:rPr>
+          <w:rFonts w:cs="Times New Roman"/>
+          <w:sz w:val="20"/>
+          <w:szCs w:val="24"/>
+          <w:lang w:val="pl-PL"/>
+        </w:rPr>
+      </w:pPr>
+      <w:r>
+        <w:rPr>
+          <w:rFonts w:cs="Times New Roman"/>
+          <w:sz w:val="20"/>
+          <w:szCs w:val="24"/>
+        </w:rPr>
+        <w:t>Bapak Gono Sutr</w:t>
+      </w:r>
+      <w:r>
+        <w:rPr>
+          <w:rFonts w:cs="Times New Roman"/>
+          <w:sz w:val="20"/>
+          <w:szCs w:val="24"/>
+          <w:lang w:val="pl-PL"/>
+        </w:rPr>
+        <w:t>isno</w:t>
+      </w:r>
+      <w:proofErr w:type="gramStart"/>
+      <w:r>
+        <w:rPr>
+          <w:rFonts w:cs="Times New Roman"/>
+          <w:sz w:val="20"/>
+          <w:szCs w:val="24"/>
+          <w:lang w:val="pl-PL"/>
+        </w:rPr>
+        <w:t>,SE</w:t>
+      </w:r>
+      <w:proofErr w:type="gramEnd"/>
+      <w:r>
+        <w:rPr>
+          <w:rFonts w:cs="Times New Roman"/>
+          <w:sz w:val="20"/>
+          <w:szCs w:val="24"/>
+          <w:lang w:val="pl-PL"/>
+        </w:rPr>
+        <w:t>.,MM.</w:t>
+      </w:r>
+    </w:p>
+    <w:p>
+      <w:pPr>
+        <w:rPr>
+          <w:rFonts w:cs="Times New Roman"/>
+          <w:sz w:val="20"/>
+          <w:szCs w:val="24"/>
+          <w:lang w:val="pl-PL"/>
+        </w:rPr>
+      </w:pPr>
+      <w:r>
+        <w:rPr>
+          <w:rFonts w:cs="Times New Roman"/>
+          <w:sz w:val="20"/>
+          <w:szCs w:val="24"/>
+          <w:lang w:val="pl-PL"/>
+        </w:rPr>
+        <w:t>Ketua Program</w:t>
+      </w:r>
+    </w:p>
+    <w:p>
+      <w:pPr>
+        <w:rPr>
+          <w:rFonts w:cs="Times New Roman"/>
+          <w:sz w:val="20"/>
+          <w:szCs w:val="24"/>
+        </w:rPr>
+      </w:pPr>
+      <w:r>
+        <w:rPr>
+          <w:rFonts w:cs="Times New Roman"/>
+          <w:sz w:val="20"/>
+          <w:szCs w:val="24"/>
+          <w:lang w:val="pl-PL"/>
+        </w:rPr>
+        <w:t xml:space="preserve">Sekolah </w:t>
+      </w:r>
+      <w:r>
+        <w:rPr>
+          <w:rFonts w:cs="Times New Roman"/>
+          <w:sz w:val="20"/>
+          <w:szCs w:val="24"/>
+          <w:lang w:val="id-ID"/>
+        </w:rPr>
+        <w:t>Tinggi</w:t>
+      </w:r>
+      <w:r>
+        <w:rPr>
+          <w:rFonts w:cs="Times New Roman"/>
+          <w:sz w:val="20"/>
+          <w:szCs w:val="24"/>
+        </w:rPr>
+        <w:t xml:space="preserve"> Manajemen Informatika</w:t>
+      </w:r>
+    </w:p>
+    <w:p>
+      <w:pPr>
+        <w:rPr>
+          <w:rFonts w:cs="Times New Roman"/>
+          <w:sz w:val="20"/>
+          <w:szCs w:val="24"/>
+        </w:rPr>
+      </w:pPr>
+      <w:r>
+        <w:rPr>
+          <w:rFonts w:cs="Times New Roman"/>
+          <w:sz w:val="20"/>
+          <w:szCs w:val="24"/>
+        </w:rPr>
+        <w:t>Dan Komputer Insan Pembangunan</w:t>
+      </w:r>
+    </w:p>
+    <w:p>
+      <w:pPr>
+        <w:rPr>
+          <w:rFonts w:cs="Times New Roman"/>
+          <w:sz w:val="20"/>
+          <w:szCs w:val="24"/>
+        </w:rPr>
+      </w:pPr>
+    </w:p>
+    <w:p>
+      <w:pPr>
+        <w:rPr>
+          <w:rFonts w:cs="Times New Roman"/>
+          <w:sz w:val="20"/>
+          <w:szCs w:val="24"/>
+        </w:rPr>
+      </w:pPr>
+      <w:r>
+        <w:rPr>
+          <w:rFonts w:cs="Times New Roman"/>
+          <w:sz w:val="20"/>
+          <w:szCs w:val="24"/>
+        </w:rPr>
+        <w:t>Dengan hormat,</w:t>
+      </w:r>
+    </w:p>
+    <w:p>
+      <w:pPr>
+        <w:jc w:val="both"/>
+        <w:rPr>
+          <w:rFonts w:cs="Times New Roman"/>
+          <w:sz w:val="20"/>
+          <w:szCs w:val="24"/>
+        </w:rPr>
+      </w:pPr>
+      <w:r>
+        <w:rPr>
+          <w:rFonts w:cs="Times New Roman"/>
+          <w:sz w:val="20"/>
+          <w:szCs w:val="24"/>
+        </w:rPr>
+        <w:t>Sehubungan dengan telah dilakukan pengamatan dan survey untuk penyusunan skripsi salah satu mahasiswa Kampus STMIK Insan Pembangunan Lepisi yang bernama:</w:t>
+      </w:r>
+    </w:p>
+    <w:p>
+      <w:pPr>
+        <w:rPr>
+          <w:rFonts w:cs="Times New Roman"/>
+          <w:sz w:val="20"/>
+          <w:szCs w:val="24"/>
+          <w:lang w:val="pl-PL"/>
+        </w:rPr>
+      </w:pPr>
+      <w:r>
+        <w:rPr>
+          <w:rFonts w:cs="Times New Roman"/>
+          <w:sz w:val="20"/>
           <w:szCs w:val="24"/>
         </w:rPr>
         <w:tab/>
       </w:r>
       <w:r>
         <w:rPr>
-          <w:rFonts w:ascii="Times New Roman" w:hAnsi="Times New Roman" w:cs="Times New Roman"/>
-          <w:sz w:val="24"/>
-          <w:szCs w:val="24"/>
+          <w:rFonts w:cs="Times New Roman"/>
+          <w:sz w:val="20"/>
+          <w:szCs w:val="24"/>
+          <w:lang w:val="pl-PL"/>
+        </w:rPr>
+        <w:t>Nama</w:t>
+      </w:r>
+      <w:r>
+        <w:rPr>
+          <w:rFonts w:cs="Times New Roman"/>
+          <w:sz w:val="20"/>
+          <w:szCs w:val="24"/>
+          <w:lang w:val="pl-PL"/>
         </w:rPr>
         <w:tab/>
-        <w:t>:</w:t>
-      </w:r>
-      <w:r>
-        <w:rPr>
-          <w:rFonts w:ascii="Times New Roman" w:hAnsi="Times New Roman" w:cs="Times New Roman"/>
-          <w:sz w:val="24"/>
-          <w:szCs w:val="24"/>
-        </w:rPr>
-        <w:t xml:space="preserve"> Hasil pengamatan dan Survey untuk penelitian skripsi</w:t>
-      </w:r>
+      </w:r>
+      <w:r>
+        <w:rPr>
+          <w:rFonts w:cs="Times New Roman"/>
+          <w:sz w:val="20"/>
+          <w:szCs w:val="24"/>
+          <w:lang w:val="pl-PL"/>
+        </w:rPr>
+        <w:tab/>
+        <w:t>: Bio Buana Putra</w:t>
+      </w:r>
+    </w:p>
+    <w:p>
+      <w:pPr>
+        <w:rPr>
+          <w:rFonts w:cs="Times New Roman"/>
+          <w:sz w:val="20"/>
+          <w:szCs w:val="24"/>
+          <w:lang w:val="pl-PL"/>
+        </w:rPr>
+      </w:pPr>
+      <w:r>
+        <w:rPr>
+          <w:rFonts w:cs="Times New Roman"/>
+          <w:sz w:val="20"/>
+          <w:szCs w:val="24"/>
+          <w:lang w:val="pl-PL"/>
+        </w:rPr>
+        <w:tab/>
+        <w:t>Nim</w:t>
+      </w:r>
+      <w:r>
+        <w:rPr>
+          <w:rFonts w:cs="Times New Roman"/>
+          <w:sz w:val="20"/>
+          <w:szCs w:val="24"/>
+          <w:lang w:val="pl-PL"/>
+        </w:rPr>
+        <w:tab/>
+      </w:r>
+      <w:r>
+        <w:rPr>
+          <w:rFonts w:cs="Times New Roman"/>
+          <w:sz w:val="20"/>
+          <w:szCs w:val="24"/>
+          <w:lang w:val="pl-PL"/>
+        </w:rPr>
+        <w:tab/>
+        <w:t>: 2010804</w:t>
+      </w:r>
+      <w:r>
+        <w:rPr>
+          <w:rFonts w:cs="Times New Roman"/>
+          <w:sz w:val="20"/>
+          <w:szCs w:val="24"/>
+          <w:lang w:val="pl-PL"/>
+        </w:rPr>
+        <w:t>240</w:t>
+      </w:r>
+    </w:p>
+    <w:p>
+      <w:pPr>
+        <w:jc w:val="both"/>
+        <w:rPr>
+          <w:rFonts w:cs="Times New Roman"/>
+          <w:sz w:val="20"/>
+          <w:szCs w:val="24"/>
+        </w:rPr>
+      </w:pPr>
+      <w:r>
+        <w:rPr>
+          <w:rFonts w:cs="Times New Roman"/>
+          <w:sz w:val="20"/>
+          <w:szCs w:val="24"/>
+        </w:rPr>
+        <w:t>Maka dengan ini menyatakan bahwa yang bersangkutan telah m</w:t>
+      </w:r>
+      <w:r>
+        <w:rPr>
+          <w:rFonts w:cs="Times New Roman"/>
+          <w:sz w:val="20"/>
+          <w:szCs w:val="24"/>
+        </w:rPr>
+        <w:t xml:space="preserve">elakukan pengamatan dan </w:t>
+      </w:r>
+      <w:r>
+        <w:rPr>
+          <w:rFonts w:cs="Times New Roman"/>
+          <w:sz w:val="20"/>
+          <w:szCs w:val="24"/>
+        </w:rPr>
+        <w:t>survey di perusahaan kami pada tanggal 01 Desember s/d 20 Desember 2015</w:t>
+      </w:r>
+    </w:p>
+    <w:p>
+      <w:pPr>
+        <w:jc w:val="both"/>
+        <w:rPr>
+          <w:rFonts w:cs="Times New Roman"/>
+          <w:sz w:val="20"/>
+          <w:szCs w:val="24"/>
+        </w:rPr>
+      </w:pPr>
+      <w:r>
+        <w:rPr>
+          <w:rFonts w:cs="Times New Roman"/>
+          <w:sz w:val="20"/>
+          <w:szCs w:val="24"/>
+        </w:rPr>
+        <w:t xml:space="preserve">Demikian surat ini kami sampaikan </w:t>
+      </w:r>
+      <w:r>
+        <w:rPr>
+          <w:rFonts w:cs="Times New Roman"/>
+          <w:sz w:val="20"/>
+          <w:szCs w:val="24"/>
+        </w:rPr>
+        <w:t xml:space="preserve">agar dapat digunakan sebagaimana mestinya, atas perhatian dan </w:t>
+      </w:r>
+      <w:r>
+        <w:rPr>
+          <w:rFonts w:cs="Times New Roman"/>
+          <w:sz w:val="20"/>
+          <w:szCs w:val="24"/>
+        </w:rPr>
+        <w:t>kerjasamanya</w:t>
+      </w:r>
+      <w:r>
+        <w:rPr>
+          <w:rFonts w:cs="Times New Roman"/>
+          <w:sz w:val="20"/>
+          <w:szCs w:val="24"/>
+        </w:rPr>
+        <w:t xml:space="preserve"> kami ucapkan terima kasih.</w:t>
+      </w:r>
+    </w:p>
+    <w:p>
+      <w:pPr>
+        <w:rPr>
+          <w:rFonts w:cs="Times New Roman"/>
+          <w:sz w:val="20"/>
+          <w:szCs w:val="24"/>
+        </w:rPr>
+      </w:pPr>
+      <w:r>
+        <w:rPr>
+          <w:rFonts w:cs="Times New Roman"/>
+          <w:sz w:val="20"/>
+          <w:szCs w:val="24"/>
+        </w:rPr>
+        <w:t xml:space="preserve"> </w:t>
+      </w:r>
+    </w:p>
+    <w:p>
+      <w:pPr>
+        <w:rPr>
+          <w:rFonts w:cs="Times New Roman"/>
+          <w:sz w:val="20"/>
+          <w:szCs w:val="24"/>
+        </w:rPr>
+      </w:pPr>
+    </w:p>
+    <w:p>
+      <w:pPr>
+        <w:jc w:val="right"/>
+        <w:rPr>
+          <w:rFonts w:cs="Times New Roman"/>
+          <w:sz w:val="20"/>
+          <w:szCs w:val="24"/>
+          <w:lang w:val="id-ID"/>
+        </w:rPr>
+      </w:pPr>
+      <w:r>
+        <w:rPr>
+          <w:rFonts w:cs="Times New Roman"/>
+          <w:sz w:val="20"/>
+          <w:szCs w:val="24"/>
+          <w:lang w:val="id-ID"/>
+        </w:rPr>
+        <w:t>Rawang</w:t>
+      </w:r>
+      <w:r>
+        <w:rPr>
+          <w:rFonts w:cs="Times New Roman"/>
+          <w:sz w:val="20"/>
+          <w:szCs w:val="24"/>
+          <w:lang w:val="id-ID"/>
+        </w:rPr>
+        <w:t>,</w:t>
+      </w:r>
+      <w:r>
+        <w:rPr>
+          <w:rFonts w:cs="Times New Roman"/>
+          <w:sz w:val="20"/>
+          <w:szCs w:val="24"/>
+          <w:lang w:val="id-ID"/>
+        </w:rPr>
+        <w:t xml:space="preserve"> 05 Januari 2016</w:t>
+      </w:r>
+    </w:p>
+    <w:p>
+      <w:pPr>
+        <w:jc w:val="right"/>
+        <w:rPr>
+          <w:rFonts w:cs="Times New Roman"/>
+          <w:sz w:val="20"/>
+          <w:szCs w:val="24"/>
+        </w:rPr>
+      </w:pPr>
+    </w:p>
+    <w:p>
+      <w:pPr>
+        <w:jc w:val="right"/>
+        <w:rPr>
+          <w:rFonts w:cs="Times New Roman"/>
+          <w:sz w:val="20"/>
+          <w:szCs w:val="24"/>
+        </w:rPr>
+      </w:pPr>
+    </w:p>
+    <w:p>
+      <w:pPr>
+        <w:spacing w:after="0" w:line="240" w:lineRule="auto"/>
+        <w:jc w:val="right"/>
+        <w:rPr>
+          <w:rFonts w:cs="Times New Roman"/>
+          <w:b/>
+          <w:sz w:val="20"/>
+          <w:szCs w:val="24"/>
+          <w:u w:val="single"/>
+          <w:lang w:val="id-ID"/>
+        </w:rPr>
+      </w:pPr>
+      <w:r>
+        <w:rPr>
+          <w:rFonts w:cs="Times New Roman"/>
+          <w:b/>
+          <w:sz w:val="20"/>
+          <w:szCs w:val="24"/>
+          <w:u w:val="single"/>
+          <w:lang w:val="id-ID"/>
+        </w:rPr>
+        <w:t>ASILMAR</w:t>
+      </w:r>
+    </w:p>
+    <w:p>
+      <w:pPr>
+        <w:spacing w:after="0" w:line="240" w:lineRule="auto"/>
+        <w:jc w:val="right"/>
+        <w:rPr>
+          <w:rFonts w:cs="Times New Roman"/>
+          <w:sz w:val="20"/>
+          <w:szCs w:val="24"/>
+        </w:rPr>
+      </w:pPr>
       <w:bookmarkStart w:id="0" w:name="_GoBack"/>
       <w:bookmarkEnd w:id="0"/>
-    </w:p>
-    <w:p>
-      <w:pPr>
-        <w:rPr>
-          <w:rFonts w:ascii="Times New Roman" w:hAnsi="Times New Roman" w:cs="Times New Roman"/>
-          <w:sz w:val="24"/>
-          <w:szCs w:val="24"/>
-        </w:rPr>
-      </w:pPr>
-    </w:p>
-    <w:p>
-      <w:pPr>
-        <w:rPr>
-          <w:rFonts w:ascii="Times New Roman" w:hAnsi="Times New Roman" w:cs="Times New Roman"/>
-          <w:sz w:val="24"/>
-          <w:szCs w:val="24"/>
-          <w:lang w:val="pl-PL"/>
-        </w:rPr>
-      </w:pPr>
-      <w:r>
-        <w:rPr>
-          <w:rFonts w:ascii="Times New Roman" w:hAnsi="Times New Roman" w:cs="Times New Roman"/>
-          <w:sz w:val="24"/>
-          <w:szCs w:val="24"/>
-          <w:lang w:val="pl-PL"/>
-        </w:rPr>
-        <w:t>Kepada Yth.</w:t>
-      </w:r>
-    </w:p>
-    <w:p>
-      <w:pPr>
-        <w:rPr>
-          <w:rFonts w:ascii="Times New Roman" w:hAnsi="Times New Roman" w:cs="Times New Roman"/>
-          <w:sz w:val="24"/>
-          <w:szCs w:val="24"/>
-          <w:lang w:val="pl-PL"/>
-        </w:rPr>
-      </w:pPr>
-      <w:r>
-        <w:rPr>
-          <w:rFonts w:ascii="Times New Roman" w:hAnsi="Times New Roman" w:cs="Times New Roman"/>
-          <w:sz w:val="24"/>
-          <w:szCs w:val="24"/>
-          <w:lang w:val="pl-PL"/>
-        </w:rPr>
-        <w:t>Bapak Gono Sutrisno,SE.,MM.</w:t>
-      </w:r>
-    </w:p>
-    <w:p>
-      <w:pPr>
-        <w:rPr>
-          <w:rFonts w:ascii="Times New Roman" w:hAnsi="Times New Roman" w:cs="Times New Roman"/>
-          <w:sz w:val="24"/>
-          <w:szCs w:val="24"/>
-          <w:lang w:val="pl-PL"/>
-        </w:rPr>
-      </w:pPr>
-      <w:r>
-        <w:rPr>
-          <w:rFonts w:ascii="Times New Roman" w:hAnsi="Times New Roman" w:cs="Times New Roman"/>
-          <w:sz w:val="24"/>
-          <w:szCs w:val="24"/>
-          <w:lang w:val="pl-PL"/>
-        </w:rPr>
-        <w:t>Ketua Program</w:t>
-      </w:r>
-    </w:p>
-    <w:p>
-      <w:pPr>
-        <w:rPr>
-          <w:rFonts w:ascii="Times New Roman" w:hAnsi="Times New Roman" w:cs="Times New Roman"/>
-          <w:sz w:val="24"/>
-          <w:szCs w:val="24"/>
-          <w:lang w:val="pl-PL"/>
-        </w:rPr>
-      </w:pPr>
-      <w:r>
-        <w:rPr>
-          <w:rFonts w:ascii="Times New Roman" w:hAnsi="Times New Roman" w:cs="Times New Roman"/>
-          <w:sz w:val="24"/>
-          <w:szCs w:val="24"/>
-          <w:lang w:val="pl-PL"/>
-        </w:rPr>
-        <w:t>Sekolah Tinggi Manajemen Informatika</w:t>
-      </w:r>
-    </w:p>
-    <w:p>
-      <w:pPr>
-        <w:rPr>
-          <w:rFonts w:ascii="Times New Roman" w:hAnsi="Times New Roman" w:cs="Times New Roman"/>
-          <w:sz w:val="24"/>
-          <w:szCs w:val="24"/>
-          <w:lang w:val="pl-PL"/>
-        </w:rPr>
-      </w:pPr>
-      <w:r>
-        <w:rPr>
-          <w:rFonts w:ascii="Times New Roman" w:hAnsi="Times New Roman" w:cs="Times New Roman"/>
-          <w:sz w:val="24"/>
-          <w:szCs w:val="24"/>
-          <w:lang w:val="pl-PL"/>
-        </w:rPr>
-        <w:t>Dan Komputer Insan Pembangunan</w:t>
-      </w:r>
-    </w:p>
-    <w:p>
-      <w:pPr>
-        <w:rPr>
-          <w:rFonts w:ascii="Times New Roman" w:hAnsi="Times New Roman" w:cs="Times New Roman"/>
-          <w:sz w:val="24"/>
-          <w:szCs w:val="24"/>
-          <w:lang w:val="pl-PL"/>
-        </w:rPr>
-      </w:pPr>
-    </w:p>
-    <w:p>
-      <w:pPr>
-        <w:rPr>
-          <w:rFonts w:ascii="Times New Roman" w:hAnsi="Times New Roman" w:cs="Times New Roman"/>
-          <w:sz w:val="24"/>
-          <w:szCs w:val="24"/>
-        </w:rPr>
-      </w:pPr>
-      <w:r>
-        <w:rPr>
-          <w:rFonts w:ascii="Times New Roman" w:hAnsi="Times New Roman" w:cs="Times New Roman"/>
-          <w:sz w:val="24"/>
-          <w:szCs w:val="24"/>
-        </w:rPr>
-        <w:t>Dengan hormat,</w:t>
-      </w:r>
-    </w:p>
-    <w:p>
-      <w:pPr>
-        <w:rPr>
-          <w:rFonts w:ascii="Times New Roman" w:hAnsi="Times New Roman" w:cs="Times New Roman"/>
-          <w:sz w:val="24"/>
-          <w:szCs w:val="24"/>
-        </w:rPr>
-      </w:pPr>
-      <w:r>
-        <w:rPr>
-          <w:rFonts w:ascii="Times New Roman" w:hAnsi="Times New Roman" w:cs="Times New Roman"/>
-          <w:sz w:val="24"/>
-          <w:szCs w:val="24"/>
-        </w:rPr>
-        <w:t xml:space="preserve">Sehubungan dengan telah dilakukan </w:t>
-      </w:r>
-      <w:r>
-        <w:rPr>
-          <w:rFonts w:ascii="Times New Roman" w:hAnsi="Times New Roman" w:cs="Times New Roman"/>
-          <w:sz w:val="24"/>
-          <w:szCs w:val="24"/>
-        </w:rPr>
-        <w:t>pengamatan dan survey untuk penyusunan skripsi salah satu mahasiswa Kampus STMIK Insan Pembangunan Lepisi yang bernama:</w:t>
-      </w:r>
-    </w:p>
-    <w:p>
-      <w:pPr>
-        <w:rPr>
-          <w:rFonts w:ascii="Times New Roman" w:hAnsi="Times New Roman" w:cs="Times New Roman"/>
-          <w:sz w:val="24"/>
-          <w:szCs w:val="24"/>
-        </w:rPr>
-      </w:pPr>
-      <w:r>
-        <w:rPr>
-          <w:rFonts w:ascii="Times New Roman" w:hAnsi="Times New Roman" w:cs="Times New Roman"/>
-          <w:sz w:val="24"/>
-          <w:szCs w:val="24"/>
-        </w:rPr>
-        <w:tab/>
-        <w:t>Nama</w:t>
-      </w:r>
-      <w:r>
-        <w:rPr>
-          <w:rFonts w:ascii="Times New Roman" w:hAnsi="Times New Roman" w:cs="Times New Roman"/>
-          <w:sz w:val="24"/>
-          <w:szCs w:val="24"/>
-        </w:rPr>
-        <w:tab/>
-      </w:r>
-      <w:r>
-        <w:rPr>
-          <w:rFonts w:ascii="Times New Roman" w:hAnsi="Times New Roman" w:cs="Times New Roman"/>
-          <w:sz w:val="24"/>
-          <w:szCs w:val="24"/>
-        </w:rPr>
-        <w:tab/>
-        <w:t>: Bio Buana Putra</w:t>
-      </w:r>
-    </w:p>
-    <w:p>
-      <w:pPr>
-        <w:rPr>
-          <w:rFonts w:ascii="Times New Roman" w:hAnsi="Times New Roman" w:cs="Times New Roman"/>
-          <w:sz w:val="24"/>
-          <w:szCs w:val="24"/>
-        </w:rPr>
-      </w:pPr>
-      <w:r>
-        <w:rPr>
-          <w:rFonts w:ascii="Times New Roman" w:hAnsi="Times New Roman" w:cs="Times New Roman"/>
-          <w:sz w:val="24"/>
-          <w:szCs w:val="24"/>
-        </w:rPr>
-        <w:tab/>
-      </w:r>
-      <w:proofErr w:type="spellStart"/>
-      <w:r>
-        <w:rPr>
-          <w:rFonts w:ascii="Times New Roman" w:hAnsi="Times New Roman" w:cs="Times New Roman"/>
-          <w:sz w:val="24"/>
-          <w:szCs w:val="24"/>
-        </w:rPr>
-        <w:t>Nim</w:t>
-      </w:r>
-      <w:proofErr w:type="spellEnd"/>
-      <w:r>
-        <w:rPr>
-          <w:rFonts w:ascii="Times New Roman" w:hAnsi="Times New Roman" w:cs="Times New Roman"/>
-          <w:sz w:val="24"/>
-          <w:szCs w:val="24"/>
-        </w:rPr>
-        <w:tab/>
-      </w:r>
-      <w:r>
-        <w:rPr>
-          <w:rFonts w:ascii="Times New Roman" w:hAnsi="Times New Roman" w:cs="Times New Roman"/>
-          <w:sz w:val="24"/>
-          <w:szCs w:val="24"/>
-        </w:rPr>
-        <w:tab/>
-        <w:t>: 2010804</w:t>
-      </w:r>
-      <w:r>
-        <w:rPr>
-          <w:rFonts w:ascii="Times New Roman" w:hAnsi="Times New Roman" w:cs="Times New Roman"/>
-          <w:sz w:val="24"/>
-          <w:szCs w:val="24"/>
-        </w:rPr>
-        <w:t>240</w:t>
-      </w:r>
-    </w:p>
-    <w:p>
-      <w:pPr>
-        <w:rPr>
-          <w:rFonts w:ascii="Times New Roman" w:hAnsi="Times New Roman" w:cs="Times New Roman"/>
-          <w:sz w:val="24"/>
-          <w:szCs w:val="24"/>
-        </w:rPr>
-      </w:pPr>
-      <w:r>
-        <w:rPr>
-          <w:rFonts w:ascii="Times New Roman" w:hAnsi="Times New Roman" w:cs="Times New Roman"/>
-          <w:sz w:val="24"/>
-          <w:szCs w:val="24"/>
-        </w:rPr>
-        <w:t>Maka dengan ini menyatakan bahwa yang bersangkutan telah melakukan pengamatan dan survey di perusahaan kami pada tanggal 01 Desember s/d 20 Desember 2015</w:t>
-      </w:r>
-    </w:p>
-    <w:p>
-      <w:pPr>
-        <w:rPr>
-          <w:rFonts w:ascii="Times New Roman" w:hAnsi="Times New Roman" w:cs="Times New Roman"/>
-          <w:sz w:val="24"/>
-          <w:szCs w:val="24"/>
-        </w:rPr>
-      </w:pPr>
-      <w:r>
-        <w:rPr>
-          <w:rFonts w:ascii="Times New Roman" w:hAnsi="Times New Roman" w:cs="Times New Roman"/>
-          <w:sz w:val="24"/>
-          <w:szCs w:val="24"/>
-        </w:rPr>
-        <w:t xml:space="preserve">Demikian </w:t>
-      </w:r>
-      <w:proofErr w:type="gramStart"/>
-      <w:r>
-        <w:rPr>
-          <w:rFonts w:ascii="Times New Roman" w:hAnsi="Times New Roman" w:cs="Times New Roman"/>
-          <w:sz w:val="24"/>
-          <w:szCs w:val="24"/>
-        </w:rPr>
-        <w:t>surat</w:t>
-      </w:r>
-      <w:proofErr w:type="gramEnd"/>
-      <w:r>
-        <w:rPr>
-          <w:rFonts w:ascii="Times New Roman" w:hAnsi="Times New Roman" w:cs="Times New Roman"/>
-          <w:sz w:val="24"/>
-          <w:szCs w:val="24"/>
-        </w:rPr>
-        <w:t xml:space="preserve"> ini kami sampaikan </w:t>
-      </w:r>
-      <w:r>
-        <w:rPr>
-          <w:rFonts w:ascii="Times New Roman" w:hAnsi="Times New Roman" w:cs="Times New Roman"/>
-          <w:sz w:val="24"/>
-          <w:szCs w:val="24"/>
-        </w:rPr>
-        <w:t>agar dapat digunakan sebagaimana mestinya, atas perhatian dan kerjasamanya kami ucapkan terima kasih.</w:t>
-      </w:r>
-    </w:p>
-    <w:p>
-      <w:pPr>
-        <w:rPr>
-          <w:rFonts w:ascii="Times New Roman" w:hAnsi="Times New Roman" w:cs="Times New Roman"/>
-          <w:sz w:val="24"/>
-          <w:szCs w:val="24"/>
-        </w:rPr>
-      </w:pPr>
-    </w:p>
-    <w:p>
-      <w:pPr>
-        <w:rPr>
-          <w:rFonts w:ascii="Times New Roman" w:hAnsi="Times New Roman" w:cs="Times New Roman"/>
-          <w:sz w:val="24"/>
-          <w:szCs w:val="24"/>
-        </w:rPr>
-      </w:pPr>
-      <w:r>
-        <w:rPr>
-          <w:rFonts w:ascii="Times New Roman" w:hAnsi="Times New Roman" w:cs="Times New Roman"/>
-          <w:sz w:val="24"/>
-          <w:szCs w:val="24"/>
-        </w:rPr>
-        <w:t>Hormat Kami</w:t>
-      </w:r>
-    </w:p>
-    <w:p>
-      <w:pPr>
-        <w:rPr>
-          <w:rFonts w:ascii="Times New Roman" w:hAnsi="Times New Roman" w:cs="Times New Roman"/>
-          <w:sz w:val="24"/>
-          <w:szCs w:val="24"/>
-        </w:rPr>
-      </w:pPr>
-    </w:p>
-    <w:p>
-      <w:pPr>
-        <w:rPr>
-          <w:rFonts w:ascii="Times New Roman" w:hAnsi="Times New Roman" w:cs="Times New Roman"/>
-          <w:sz w:val="24"/>
-          <w:szCs w:val="24"/>
-        </w:rPr>
-      </w:pPr>
-    </w:p>
-    <w:p>
-      <w:pPr>
-        <w:spacing w:after="0" w:line="240" w:lineRule="auto"/>
-        <w:rPr>
-          <w:rFonts w:ascii="Times New Roman" w:hAnsi="Times New Roman" w:cs="Times New Roman"/>
-          <w:sz w:val="24"/>
-          <w:szCs w:val="24"/>
-          <w:u w:val="single"/>
-        </w:rPr>
-      </w:pPr>
-      <w:proofErr w:type="spellStart"/>
-      <w:r>
-        <w:rPr>
-          <w:rFonts w:ascii="Times New Roman" w:hAnsi="Times New Roman" w:cs="Times New Roman"/>
-          <w:sz w:val="24"/>
-          <w:szCs w:val="24"/>
-          <w:u w:val="single"/>
-        </w:rPr>
-        <w:t>Asilmar</w:t>
-      </w:r>
-      <w:proofErr w:type="spellEnd"/>
-    </w:p>
-    <w:p>
-      <w:pPr>
-        <w:spacing w:after="0" w:line="240" w:lineRule="auto"/>
-        <w:rPr>
-          <w:rFonts w:ascii="Times New Roman" w:hAnsi="Times New Roman" w:cs="Times New Roman"/>
-          <w:sz w:val="24"/>
-          <w:szCs w:val="24"/>
-        </w:rPr>
-      </w:pPr>
-      <w:r>
-        <w:rPr>
-          <w:rFonts w:ascii="Times New Roman" w:hAnsi="Times New Roman" w:cs="Times New Roman"/>
-          <w:sz w:val="24"/>
+      <w:r>
+        <w:rPr>
+          <w:rFonts w:cs="Times New Roman"/>
+          <w:sz w:val="20"/>
           <w:szCs w:val="24"/>
         </w:rPr>
         <w:t>Manager</w:t>
       </w:r>
     </w:p>
     <w:sectPr>
+      <w:footerReference w:type="default" r:id="rId8"/>
       <w:pgSz w:w="11907" w:h="16839" w:code="9"/>
       <w:pgMar w:top="1440" w:right="1440" w:bottom="1440" w:left="1440" w:header="720" w:footer="720" w:gutter="0"/>
       <w:cols w:space="720"/>
@@ -785,6 +1014,173 @@
     </w:sectPr>
   </w:body>
 </w:document>
+</file>
+
+<file path=word/endnotes.xml><?xml version="1.0" encoding="utf-8"?>
+<w:endnotes xmlns:wpc="http://schemas.microsoft.com/office/word/2010/wordprocessingCanvas" xmlns:mc="http://schemas.openxmlformats.org/markup-compatibility/2006" xmlns:o="urn:schemas-microsoft-com:office:office" xmlns:r="http://schemas.openxmlformats.org/officeDocument/2006/relationships" xmlns:m="http://schemas.openxmlformats.org/officeDocument/2006/math" xmlns:v="urn:schemas-microsoft-com:vml" xmlns:wp14="http://schemas.microsoft.com/office/word/2010/wordprocessingDrawing" xmlns:wp="http://schemas.openxmlformats.org/drawingml/2006/wordprocessingDrawing" xmlns:w10="urn:schemas-microsoft-com:office:word" xmlns:w="http://schemas.openxmlformats.org/wordprocessingml/2006/main" xmlns:w14="http://schemas.microsoft.com/office/word/2010/wordml" xmlns:w15="http://schemas.microsoft.com/office/word/2012/wordml" xmlns:wpg="http://schemas.microsoft.com/office/word/2010/wordprocessingGroup" xmlns:wpi="http://schemas.microsoft.com/office/word/2010/wordprocessingInk" xmlns:wne="http://schemas.microsoft.com/office/word/2006/wordml" xmlns:wps="http://schemas.microsoft.com/office/word/2010/wordprocessingShape" mc:Ignorable="w14 w15 wp14">
+  <w:endnote w:type="separator" w:id="-1">
+    <w:p>
+      <w:pPr>
+        <w:spacing w:after="0" w:line="240" w:lineRule="auto"/>
+      </w:pPr>
+      <w:r>
+        <w:separator/>
+      </w:r>
+    </w:p>
+  </w:endnote>
+  <w:endnote w:type="continuationSeparator" w:id="0">
+    <w:p>
+      <w:pPr>
+        <w:spacing w:after="0" w:line="240" w:lineRule="auto"/>
+      </w:pPr>
+      <w:r>
+        <w:continuationSeparator/>
+      </w:r>
+    </w:p>
+  </w:endnote>
+</w:endnotes>
+</file>
+
+<file path=word/footer1.xml><?xml version="1.0" encoding="utf-8"?>
+<w:ftr xmlns:wpc="http://schemas.microsoft.com/office/word/2010/wordprocessingCanvas" xmlns:mc="http://schemas.openxmlformats.org/markup-compatibility/2006" xmlns:o="urn:schemas-microsoft-com:office:office" xmlns:r="http://schemas.openxmlformats.org/officeDocument/2006/relationships" xmlns:m="http://schemas.openxmlformats.org/officeDocument/2006/math" xmlns:v="urn:schemas-microsoft-com:vml" xmlns:wp14="http://schemas.microsoft.com/office/word/2010/wordprocessingDrawing" xmlns:wp="http://schemas.openxmlformats.org/drawingml/2006/wordprocessingDrawing" xmlns:w10="urn:schemas-microsoft-com:office:word" xmlns:w="http://schemas.openxmlformats.org/wordprocessingml/2006/main" xmlns:w14="http://schemas.microsoft.com/office/word/2010/wordml" xmlns:w15="http://schemas.microsoft.com/office/word/2012/wordml" xmlns:wpg="http://schemas.microsoft.com/office/word/2010/wordprocessingGroup" xmlns:wpi="http://schemas.microsoft.com/office/word/2010/wordprocessingInk" xmlns:wne="http://schemas.microsoft.com/office/word/2006/wordml" xmlns:wps="http://schemas.microsoft.com/office/word/2010/wordprocessingShape" mc:Ignorable="w14 w15 wp14">
+  <w:p>
+    <w:pPr>
+      <w:jc w:val="center"/>
+      <w:rPr>
+        <w:rStyle w:val="Hyperlink"/>
+        <w:rFonts w:cs="Times New Roman"/>
+        <w:b/>
+        <w:sz w:val="16"/>
+        <w:szCs w:val="16"/>
+        <w:shd w:val="clear" w:color="auto" w:fill="FFFFFF"/>
+      </w:rPr>
+    </w:pPr>
+    <w:r>
+      <w:rPr>
+        <w:rFonts w:cs="Times New Roman"/>
+        <w:b/>
+        <w:sz w:val="16"/>
+        <w:szCs w:val="16"/>
+      </w:rPr>
+      <w:t>Jorong Rawang Kenagarian Batang Barus Gunung Talang Kabupaten Solok Sumatera Barat</w:t>
+    </w:r>
+    <w:r>
+      <w:rPr>
+        <w:rStyle w:val="apple-converted-space"/>
+        <w:rFonts w:cs="Times New Roman"/>
+        <w:b/>
+        <w:sz w:val="16"/>
+        <w:szCs w:val="16"/>
+        <w:shd w:val="clear" w:color="auto" w:fill="FFFFFF"/>
+      </w:rPr>
+      <w:t xml:space="preserve"> 0751-59788790 / </w:t>
+    </w:r>
+    <w:r>
+      <w:rPr>
+        <w:rFonts w:cs="Times New Roman"/>
+        <w:b/>
+        <w:sz w:val="16"/>
+        <w:szCs w:val="16"/>
+        <w:shd w:val="clear" w:color="auto" w:fill="FFFFFF"/>
+      </w:rPr>
+      <w:t>sbti@cerdas.com</w:t>
+    </w:r>
+  </w:p>
+  <w:p>
+    <w:pPr>
+      <w:jc w:val="center"/>
+      <w:rPr>
+        <w:rFonts w:cs="Times New Roman"/>
+        <w:b/>
+        <w:sz w:val="16"/>
+        <w:szCs w:val="16"/>
+        <w:lang w:val="id-ID"/>
+      </w:rPr>
+    </w:pPr>
+    <w:r>
+      <w:rPr>
+        <w:rFonts w:cs="Times New Roman"/>
+        <w:b/>
+        <w:sz w:val="16"/>
+        <w:szCs w:val="16"/>
+      </w:rPr>
+      <w:t>Head</w:t>
+    </w:r>
+    <w:r>
+      <w:rPr>
+        <w:rFonts w:cs="Times New Roman"/>
+        <w:b/>
+        <w:sz w:val="16"/>
+        <w:szCs w:val="16"/>
+        <w:lang w:val="id-ID"/>
+      </w:rPr>
+      <w:t xml:space="preserve"> Office</w:t>
+    </w:r>
+  </w:p>
+  <w:p>
+    <w:pPr>
+      <w:jc w:val="center"/>
+      <w:rPr>
+        <w:lang w:val="id-ID"/>
+      </w:rPr>
+    </w:pPr>
+    <w:r>
+      <w:rPr>
+        <w:rFonts w:cs="Times New Roman"/>
+        <w:b/>
+        <w:sz w:val="16"/>
+        <w:szCs w:val="16"/>
+        <w:lang w:val="id-ID"/>
+      </w:rPr>
+      <w:t>Plaza Niaga I Blok B no.8Jl.MH. Thamrin no 3, Sentul City- Bogor 16810 – Indonesia</w:t>
+    </w:r>
+    <w:r>
+      <w:rPr>
+        <w:rFonts w:cs="Times New Roman"/>
+        <w:b/>
+        <w:sz w:val="16"/>
+        <w:szCs w:val="16"/>
+        <w:lang w:val="id-ID"/>
+      </w:rPr>
+      <w:t>Tel/Fax</w:t>
+    </w:r>
+    <w:r>
+      <w:rPr>
+        <w:rFonts w:cs="Times New Roman"/>
+        <w:b/>
+        <w:sz w:val="16"/>
+        <w:szCs w:val="16"/>
+        <w:lang w:val="id-ID"/>
+      </w:rPr>
+      <w:t>: 62-21-87960982</w:t>
+    </w:r>
+  </w:p>
+</w:ftr>
+</file>
+
+<file path=word/footnotes.xml><?xml version="1.0" encoding="utf-8"?>
+<w:footnotes xmlns:wpc="http://schemas.microsoft.com/office/word/2010/wordprocessingCanvas" xmlns:mc="http://schemas.openxmlformats.org/markup-compatibility/2006" xmlns:o="urn:schemas-microsoft-com:office:office" xmlns:r="http://schemas.openxmlformats.org/officeDocument/2006/relationships" xmlns:m="http://schemas.openxmlformats.org/officeDocument/2006/math" xmlns:v="urn:schemas-microsoft-com:vml" xmlns:wp14="http://schemas.microsoft.com/office/word/2010/wordprocessingDrawing" xmlns:wp="http://schemas.openxmlformats.org/drawingml/2006/wordprocessingDrawing" xmlns:w10="urn:schemas-microsoft-com:office:word" xmlns:w="http://schemas.openxmlformats.org/wordprocessingml/2006/main" xmlns:w14="http://schemas.microsoft.com/office/word/2010/wordml" xmlns:w15="http://schemas.microsoft.com/office/word/2012/wordml" xmlns:wpg="http://schemas.microsoft.com/office/word/2010/wordprocessingGroup" xmlns:wpi="http://schemas.microsoft.com/office/word/2010/wordprocessingInk" xmlns:wne="http://schemas.microsoft.com/office/word/2006/wordml" xmlns:wps="http://schemas.microsoft.com/office/word/2010/wordprocessingShape" mc:Ignorable="w14 w15 wp14">
+  <w:footnote w:type="separator" w:id="-1">
+    <w:p>
+      <w:pPr>
+        <w:spacing w:after="0" w:line="240" w:lineRule="auto"/>
+      </w:pPr>
+      <w:r>
+        <w:separator/>
+      </w:r>
+    </w:p>
+  </w:footnote>
+  <w:footnote w:type="continuationSeparator" w:id="0">
+    <w:p>
+      <w:pPr>
+        <w:spacing w:after="0" w:line="240" w:lineRule="auto"/>
+      </w:pPr>
+      <w:r>
+        <w:continuationSeparator/>
+      </w:r>
+    </w:p>
+  </w:footnote>
+</w:footnotes>
 </file>
 
 <file path=word/styles.xml><?xml version="1.0" encoding="utf-8"?>
@@ -1254,6 +1650,50 @@
       <w:szCs w:val="18"/>
     </w:rPr>
   </w:style>
+  <w:style w:type="paragraph" w:styleId="Header">
+    <w:name w:val="header"/>
+    <w:basedOn w:val="Normal"/>
+    <w:link w:val="HeaderChar"/>
+    <w:uiPriority w:val="99"/>
+    <w:unhideWhenUsed/>
+    <w:rsid w:val="00614F63"/>
+    <w:pPr>
+      <w:tabs>
+        <w:tab w:val="center" w:pos="4680"/>
+        <w:tab w:val="right" w:pos="9360"/>
+      </w:tabs>
+      <w:spacing w:after="0" w:line="240" w:lineRule="auto"/>
+    </w:pPr>
+  </w:style>
+  <w:style w:type="character" w:customStyle="1" w:styleId="HeaderChar">
+    <w:name w:val="Header Char"/>
+    <w:basedOn w:val="DefaultParagraphFont"/>
+    <w:link w:val="Header"/>
+    <w:uiPriority w:val="99"/>
+    <w:rsid w:val="00614F63"/>
+  </w:style>
+  <w:style w:type="paragraph" w:styleId="Footer">
+    <w:name w:val="footer"/>
+    <w:basedOn w:val="Normal"/>
+    <w:link w:val="FooterChar"/>
+    <w:uiPriority w:val="99"/>
+    <w:unhideWhenUsed/>
+    <w:rsid w:val="00614F63"/>
+    <w:pPr>
+      <w:tabs>
+        <w:tab w:val="center" w:pos="4680"/>
+        <w:tab w:val="right" w:pos="9360"/>
+      </w:tabs>
+      <w:spacing w:after="0" w:line="240" w:lineRule="auto"/>
+    </w:pPr>
+  </w:style>
+  <w:style w:type="character" w:customStyle="1" w:styleId="FooterChar">
+    <w:name w:val="Footer Char"/>
+    <w:basedOn w:val="DefaultParagraphFont"/>
+    <w:link w:val="Footer"/>
+    <w:uiPriority w:val="99"/>
+    <w:rsid w:val="00614F63"/>
+  </w:style>
 </w:styles>
 </file>
 
